--- a/docs/História Do Jogo.docx
+++ b/docs/História Do Jogo.docx
@@ -1,6 +1,6 @@
 
 <file path=word/document.xml><?xml version="1.0" encoding="utf-8"?>
-<w:document xmlns:wpc="http://schemas.microsoft.com/office/word/2010/wordprocessingCanvas" xmlns:mc="http://schemas.openxmlformats.org/markup-compatibility/2006" xmlns:o="urn:schemas-microsoft-com:office:office" xmlns:r="http://schemas.openxmlformats.org/officeDocument/2006/relationships" xmlns:m="http://schemas.openxmlformats.org/officeDocument/2006/math" xmlns:v="urn:schemas-microsoft-com:vml" xmlns:wp14="http://schemas.microsoft.com/office/word/2010/wordprocessingDrawing" xmlns:wp="http://schemas.openxmlformats.org/drawingml/2006/wordprocessingDrawing" xmlns:w10="urn:schemas-microsoft-com:office:word" xmlns:w="http://schemas.openxmlformats.org/wordprocessingml/2006/main" xmlns:w14="http://schemas.microsoft.com/office/word/2010/wordml" xmlns:wpg="http://schemas.microsoft.com/office/word/2010/wordprocessingGroup" xmlns:wpi="http://schemas.microsoft.com/office/word/2010/wordprocessingInk" xmlns:wne="http://schemas.microsoft.com/office/word/2006/wordml" xmlns:wps="http://schemas.microsoft.com/office/word/2010/wordprocessingShape" mc:Ignorable="w14 wp14">
+<w:document xmlns:ve="http://schemas.openxmlformats.org/markup-compatibility/2006" xmlns:o="urn:schemas-microsoft-com:office:office" xmlns:r="http://schemas.openxmlformats.org/officeDocument/2006/relationships" xmlns:m="http://schemas.openxmlformats.org/officeDocument/2006/math" xmlns:v="urn:schemas-microsoft-com:vml" xmlns:wp="http://schemas.openxmlformats.org/drawingml/2006/wordprocessingDrawing" xmlns:w10="urn:schemas-microsoft-com:office:word" xmlns:w="http://schemas.openxmlformats.org/wordprocessingml/2006/main" xmlns:wne="http://schemas.microsoft.com/office/word/2006/wordml">
   <w:body>
     <w:p>
       <w:pPr>
@@ -142,29 +142,7 @@
           <w:szCs w:val="28"/>
           <w:lang w:eastAsia="pt-BR"/>
         </w:rPr>
-        <w:t xml:space="preserve">quina e eles ativam-na descobrindo que está pode criar coisas.  Inocentemente eles descontrolam a máquina liberando os </w:t>
-      </w:r>
-      <w:proofErr w:type="gramStart"/>
-      <w:r>
-        <w:rPr>
-          <w:rFonts w:eastAsia="Times New Roman" w:cs="Arial"/>
-          <w:color w:val="262626"/>
-          <w:sz w:val="28"/>
-          <w:szCs w:val="28"/>
-          <w:lang w:eastAsia="pt-BR"/>
-        </w:rPr>
-        <w:t>4</w:t>
-      </w:r>
-      <w:proofErr w:type="gramEnd"/>
-      <w:r>
-        <w:rPr>
-          <w:rFonts w:eastAsia="Times New Roman" w:cs="Arial"/>
-          <w:color w:val="262626"/>
-          <w:sz w:val="28"/>
-          <w:szCs w:val="28"/>
-          <w:lang w:eastAsia="pt-BR"/>
-        </w:rPr>
-        <w:t xml:space="preserve"> portais que separam nosso mundo do mundo </w:t>
+        <w:t xml:space="preserve">quina e eles ativam-na descobrindo que está pode criar coisas.  Inocentemente eles descontrolam a máquina liberando os 4 portais que separam nosso mundo do mundo </w:t>
       </w:r>
       <w:r>
         <w:rPr>
@@ -204,61 +182,17 @@
           <w:szCs w:val="28"/>
           <w:lang w:eastAsia="pt-BR"/>
         </w:rPr>
-        <w:t xml:space="preserve">alguns poderes que os ajudaram a restituir o equilíbrio da terra. Agora deverão viajar pelo mundo em busca dos </w:t>
-      </w:r>
-      <w:proofErr w:type="gramStart"/>
-      <w:r>
-        <w:rPr>
-          <w:rFonts w:eastAsia="Times New Roman" w:cs="Arial"/>
-          <w:color w:val="262626"/>
-          <w:sz w:val="28"/>
-          <w:szCs w:val="28"/>
-          <w:lang w:eastAsia="pt-BR"/>
-        </w:rPr>
-        <w:t>4</w:t>
-      </w:r>
-      <w:proofErr w:type="gramEnd"/>
-      <w:r>
-        <w:rPr>
-          <w:rFonts w:eastAsia="Times New Roman" w:cs="Arial"/>
-          <w:color w:val="262626"/>
-          <w:sz w:val="28"/>
-          <w:szCs w:val="28"/>
-          <w:lang w:eastAsia="pt-BR"/>
-        </w:rPr>
-        <w:t xml:space="preserve"> portais ementares e derrotar o guardião elementar para fechar e selar novamente os elementos. Nessa jornada problemas aparecerão e com ajuda dos mestres anciãos apr</w:t>
-      </w:r>
-      <w:r>
-        <w:rPr>
-          <w:rFonts w:eastAsia="Times New Roman" w:cs="Arial"/>
-          <w:color w:val="262626"/>
-          <w:sz w:val="28"/>
-          <w:szCs w:val="28"/>
-          <w:lang w:eastAsia="pt-BR"/>
-        </w:rPr>
-        <w:t xml:space="preserve">enderão algumas magias de dominação dos elementos graças </w:t>
-      </w:r>
-      <w:proofErr w:type="gramStart"/>
-      <w:r>
-        <w:rPr>
-          <w:rFonts w:eastAsia="Times New Roman" w:cs="Arial"/>
-          <w:color w:val="262626"/>
-          <w:sz w:val="28"/>
-          <w:szCs w:val="28"/>
-          <w:lang w:eastAsia="pt-BR"/>
-        </w:rPr>
-        <w:t>as</w:t>
-      </w:r>
-      <w:proofErr w:type="gramEnd"/>
-      <w:r>
-        <w:rPr>
-          <w:rFonts w:eastAsia="Times New Roman" w:cs="Arial"/>
-          <w:color w:val="262626"/>
-          <w:sz w:val="28"/>
-          <w:szCs w:val="28"/>
-          <w:lang w:eastAsia="pt-BR"/>
-        </w:rPr>
-        <w:t xml:space="preserve"> tatuagens q eles ganharam ao derrotar o chefão de cara elemento</w:t>
+        <w:t>alguns poderes que os ajudaram a restituir o equilíbrio da terra. Agora deverão viajar pelo mundo em busca dos 4 portais ementares e derrotar o guardião elementar para fechar e selar novamente os elementos. Nessa jornada problemas aparecerão e com ajuda dos mestres anciãos apr</w:t>
+      </w:r>
+      <w:r>
+        <w:rPr>
+          <w:rFonts w:eastAsia="Times New Roman" w:cs="Arial"/>
+          <w:color w:val="262626"/>
+          <w:sz w:val="28"/>
+          <w:szCs w:val="28"/>
+          <w:lang w:eastAsia="pt-BR"/>
+        </w:rPr>
+        <w:t>enderão algumas magias de dominação dos elementos graças as tatuagens q eles ganharam ao derrotar o chefão de cara elemento</w:t>
       </w:r>
       <w:bookmarkStart w:id="0" w:name="_GoBack"/>
       <w:bookmarkEnd w:id="0"/>
@@ -336,73 +270,43 @@
           <w:szCs w:val="28"/>
           <w:lang w:eastAsia="pt-BR"/>
         </w:rPr>
-        <w:t xml:space="preserve">Quando fechar os </w:t>
-      </w:r>
-      <w:proofErr w:type="gramStart"/>
-      <w:r>
-        <w:rPr>
-          <w:rFonts w:eastAsia="Times New Roman" w:cs="Arial"/>
-          <w:color w:val="262626"/>
-          <w:sz w:val="28"/>
-          <w:szCs w:val="28"/>
-          <w:lang w:eastAsia="pt-BR"/>
-        </w:rPr>
-        <w:t>4</w:t>
-      </w:r>
-      <w:proofErr w:type="gramEnd"/>
-      <w:r>
-        <w:rPr>
-          <w:rFonts w:eastAsia="Times New Roman" w:cs="Arial"/>
-          <w:color w:val="262626"/>
-          <w:sz w:val="28"/>
-          <w:szCs w:val="28"/>
-          <w:lang w:eastAsia="pt-BR"/>
-        </w:rPr>
-        <w:t xml:space="preserve"> portais um dos irmãos morre protegendo o outro. Assim esse outro irmão vai ter que abrir o </w:t>
-      </w:r>
-      <w:proofErr w:type="gramStart"/>
-      <w:r>
-        <w:rPr>
-          <w:rFonts w:eastAsia="Times New Roman" w:cs="Arial"/>
-          <w:color w:val="262626"/>
-          <w:sz w:val="28"/>
-          <w:szCs w:val="28"/>
-          <w:lang w:eastAsia="pt-BR"/>
-        </w:rPr>
-        <w:t>5</w:t>
-      </w:r>
-      <w:proofErr w:type="gramEnd"/>
-      <w:r>
-        <w:rPr>
-          <w:rFonts w:eastAsia="Times New Roman" w:cs="Arial"/>
-          <w:color w:val="262626"/>
-          <w:sz w:val="28"/>
-          <w:szCs w:val="28"/>
-          <w:lang w:eastAsia="pt-BR"/>
-        </w:rPr>
-        <w:t xml:space="preserve"> portão que é o do tempo. Vai ter que derrotar o guardião do tempo que controla os </w:t>
-      </w:r>
-      <w:proofErr w:type="gramStart"/>
-      <w:r>
-        <w:rPr>
-          <w:rFonts w:eastAsia="Times New Roman" w:cs="Arial"/>
-          <w:color w:val="262626"/>
-          <w:sz w:val="28"/>
-          <w:szCs w:val="28"/>
-          <w:lang w:eastAsia="pt-BR"/>
-        </w:rPr>
-        <w:t>4</w:t>
-      </w:r>
-      <w:proofErr w:type="gramEnd"/>
-      <w:r>
-        <w:rPr>
-          <w:rFonts w:eastAsia="Times New Roman" w:cs="Arial"/>
-          <w:color w:val="262626"/>
-          <w:sz w:val="28"/>
-          <w:szCs w:val="28"/>
-          <w:lang w:eastAsia="pt-BR"/>
-        </w:rPr>
-        <w:t xml:space="preserve"> elementos e o tempo. Para assim ele voltar no tempo e destruir a máquina para o irmão nunca ter morrido.</w:t>
+        <w:t>Quando fechar os 4 portais um dos irmãos morre protegendo o outro. Assim esse outro irmão vai ter que abrir o 5 portão que é o do tempo. Vai ter que derrotar o guardião do tempo que controla os 4 elementos e o tempo. Para assim ele voltar no tempo e destruir a máquina para o irmão nunca ter morrido.</w:t>
+      </w:r>
+    </w:p>
+    <w:p>
+      <w:pPr>
+        <w:spacing w:after="90" w:line="240" w:lineRule="atLeast"/>
+        <w:jc w:val="both"/>
+        <w:rPr>
+          <w:rFonts w:eastAsia="Times New Roman" w:cs="Arial"/>
+          <w:color w:val="262626"/>
+          <w:sz w:val="28"/>
+          <w:szCs w:val="28"/>
+          <w:lang w:eastAsia="pt-BR"/>
+        </w:rPr>
+      </w:pPr>
+    </w:p>
+    <w:p>
+      <w:pPr>
+        <w:spacing w:after="90" w:line="240" w:lineRule="atLeast"/>
+        <w:jc w:val="both"/>
+        <w:rPr>
+          <w:rFonts w:eastAsia="Times New Roman" w:cs="Arial"/>
+          <w:color w:val="FF0000"/>
+          <w:sz w:val="28"/>
+          <w:szCs w:val="28"/>
+          <w:lang w:eastAsia="pt-BR"/>
+        </w:rPr>
+      </w:pPr>
+      <w:r>
+        <w:rPr>
+          <w:rFonts w:eastAsia="Times New Roman" w:cs="Arial"/>
+          <w:color w:val="FF0000"/>
+          <w:sz w:val="28"/>
+          <w:szCs w:val="28"/>
+          <w:lang w:eastAsia="pt-BR"/>
+        </w:rPr>
+        <w:t>Nota David: Em meio a alguma quest importante a mãe deles aparece para ajudá-los, assim sendo contando o que houve para com a sua ausência na vida deles.</w:t>
       </w:r>
     </w:p>
     <w:p>
@@ -592,8 +496,8 @@
 </file>
 
 <file path=word/endnotes.xml><?xml version="1.0" encoding="utf-8"?>
-<w:endnotes xmlns:wpc="http://schemas.microsoft.com/office/word/2010/wordprocessingCanvas" xmlns:mc="http://schemas.openxmlformats.org/markup-compatibility/2006" xmlns:o="urn:schemas-microsoft-com:office:office" xmlns:r="http://schemas.openxmlformats.org/officeDocument/2006/relationships" xmlns:m="http://schemas.openxmlformats.org/officeDocument/2006/math" xmlns:v="urn:schemas-microsoft-com:vml" xmlns:wp14="http://schemas.microsoft.com/office/word/2010/wordprocessingDrawing" xmlns:wp="http://schemas.openxmlformats.org/drawingml/2006/wordprocessingDrawing" xmlns:w10="urn:schemas-microsoft-com:office:word" xmlns:w="http://schemas.openxmlformats.org/wordprocessingml/2006/main" xmlns:w14="http://schemas.microsoft.com/office/word/2010/wordml" xmlns:wpg="http://schemas.microsoft.com/office/word/2010/wordprocessingGroup" xmlns:wpi="http://schemas.microsoft.com/office/word/2010/wordprocessingInk" xmlns:wne="http://schemas.microsoft.com/office/word/2006/wordml" xmlns:wps="http://schemas.microsoft.com/office/word/2010/wordprocessingShape" mc:Ignorable="w14 wp14">
-  <w:endnote w:type="separator" w:id="-1">
+<w:endnotes xmlns:ve="http://schemas.openxmlformats.org/markup-compatibility/2006" xmlns:o="urn:schemas-microsoft-com:office:office" xmlns:r="http://schemas.openxmlformats.org/officeDocument/2006/relationships" xmlns:m="http://schemas.openxmlformats.org/officeDocument/2006/math" xmlns:v="urn:schemas-microsoft-com:vml" xmlns:wp="http://schemas.openxmlformats.org/drawingml/2006/wordprocessingDrawing" xmlns:w10="urn:schemas-microsoft-com:office:word" xmlns:w="http://schemas.openxmlformats.org/wordprocessingml/2006/main" xmlns:wne="http://schemas.microsoft.com/office/word/2006/wordml">
+  <w:endnote w:type="separator" w:id="0">
     <w:p>
       <w:pPr>
         <w:spacing w:after="0" w:line="240" w:lineRule="auto"/>
@@ -603,7 +507,7 @@
       </w:r>
     </w:p>
   </w:endnote>
-  <w:endnote w:type="continuationSeparator" w:id="0">
+  <w:endnote w:type="continuationSeparator" w:id="1">
     <w:p>
       <w:pPr>
         <w:spacing w:after="0" w:line="240" w:lineRule="auto"/>
@@ -617,8 +521,8 @@
 </file>
 
 <file path=word/footnotes.xml><?xml version="1.0" encoding="utf-8"?>
-<w:footnotes xmlns:wpc="http://schemas.microsoft.com/office/word/2010/wordprocessingCanvas" xmlns:mc="http://schemas.openxmlformats.org/markup-compatibility/2006" xmlns:o="urn:schemas-microsoft-com:office:office" xmlns:r="http://schemas.openxmlformats.org/officeDocument/2006/relationships" xmlns:m="http://schemas.openxmlformats.org/officeDocument/2006/math" xmlns:v="urn:schemas-microsoft-com:vml" xmlns:wp14="http://schemas.microsoft.com/office/word/2010/wordprocessingDrawing" xmlns:wp="http://schemas.openxmlformats.org/drawingml/2006/wordprocessingDrawing" xmlns:w10="urn:schemas-microsoft-com:office:word" xmlns:w="http://schemas.openxmlformats.org/wordprocessingml/2006/main" xmlns:w14="http://schemas.microsoft.com/office/word/2010/wordml" xmlns:wpg="http://schemas.microsoft.com/office/word/2010/wordprocessingGroup" xmlns:wpi="http://schemas.microsoft.com/office/word/2010/wordprocessingInk" xmlns:wne="http://schemas.microsoft.com/office/word/2006/wordml" xmlns:wps="http://schemas.microsoft.com/office/word/2010/wordprocessingShape" mc:Ignorable="w14 wp14">
-  <w:footnote w:type="separator" w:id="-1">
+<w:footnotes xmlns:ve="http://schemas.openxmlformats.org/markup-compatibility/2006" xmlns:o="urn:schemas-microsoft-com:office:office" xmlns:r="http://schemas.openxmlformats.org/officeDocument/2006/relationships" xmlns:m="http://schemas.openxmlformats.org/officeDocument/2006/math" xmlns:v="urn:schemas-microsoft-com:vml" xmlns:wp="http://schemas.openxmlformats.org/drawingml/2006/wordprocessingDrawing" xmlns:w10="urn:schemas-microsoft-com:office:word" xmlns:w="http://schemas.openxmlformats.org/wordprocessingml/2006/main" xmlns:wne="http://schemas.microsoft.com/office/word/2006/wordml">
+  <w:footnote w:type="separator" w:id="0">
     <w:p>
       <w:pPr>
         <w:spacing w:after="0" w:line="240" w:lineRule="auto"/>
@@ -628,7 +532,7 @@
       </w:r>
     </w:p>
   </w:footnote>
-  <w:footnote w:type="continuationSeparator" w:id="0">
+  <w:footnote w:type="continuationSeparator" w:id="1">
     <w:p>
       <w:pPr>
         <w:spacing w:after="0" w:line="240" w:lineRule="auto"/>
@@ -642,7 +546,7 @@
 </file>
 
 <file path=word/numbering.xml><?xml version="1.0" encoding="utf-8"?>
-<w:numbering xmlns:wpc="http://schemas.microsoft.com/office/word/2010/wordprocessingCanvas" xmlns:mc="http://schemas.openxmlformats.org/markup-compatibility/2006" xmlns:o="urn:schemas-microsoft-com:office:office" xmlns:r="http://schemas.openxmlformats.org/officeDocument/2006/relationships" xmlns:m="http://schemas.openxmlformats.org/officeDocument/2006/math" xmlns:v="urn:schemas-microsoft-com:vml" xmlns:wp14="http://schemas.microsoft.com/office/word/2010/wordprocessingDrawing" xmlns:wp="http://schemas.openxmlformats.org/drawingml/2006/wordprocessingDrawing" xmlns:w10="urn:schemas-microsoft-com:office:word" xmlns:w="http://schemas.openxmlformats.org/wordprocessingml/2006/main" xmlns:w14="http://schemas.microsoft.com/office/word/2010/wordml" xmlns:wpg="http://schemas.microsoft.com/office/word/2010/wordprocessingGroup" xmlns:wpi="http://schemas.microsoft.com/office/word/2010/wordprocessingInk" xmlns:wne="http://schemas.microsoft.com/office/word/2006/wordml" xmlns:wps="http://schemas.microsoft.com/office/word/2010/wordprocessingShape" mc:Ignorable="w14 wp14">
+<w:numbering xmlns:ve="http://schemas.openxmlformats.org/markup-compatibility/2006" xmlns:o="urn:schemas-microsoft-com:office:office" xmlns:r="http://schemas.openxmlformats.org/officeDocument/2006/relationships" xmlns:m="http://schemas.openxmlformats.org/officeDocument/2006/math" xmlns:v="urn:schemas-microsoft-com:vml" xmlns:wp="http://schemas.openxmlformats.org/drawingml/2006/wordprocessingDrawing" xmlns:w10="urn:schemas-microsoft-com:office:word" xmlns:w="http://schemas.openxmlformats.org/wordprocessingml/2006/main" xmlns:wne="http://schemas.microsoft.com/office/word/2006/wordml">
   <w:abstractNum w:abstractNumId="0">
     <w:nsid w:val="360407CD"/>
     <w:multiLevelType w:val="hybridMultilevel"/>
@@ -736,7 +640,7 @@
 </file>
 
 <file path=word/styles.xml><?xml version="1.0" encoding="utf-8"?>
-<w:styles xmlns:mc="http://schemas.openxmlformats.org/markup-compatibility/2006" xmlns:r="http://schemas.openxmlformats.org/officeDocument/2006/relationships" xmlns:w="http://schemas.openxmlformats.org/wordprocessingml/2006/main" xmlns:w14="http://schemas.microsoft.com/office/word/2010/wordml" mc:Ignorable="w14">
+<w:styles xmlns:r="http://schemas.openxmlformats.org/officeDocument/2006/relationships" xmlns:w="http://schemas.openxmlformats.org/wordprocessingml/2006/main">
   <w:docDefaults>
     <w:rPrDefault>
       <w:rPr>
@@ -894,6 +798,7 @@
   <w:style w:type="paragraph" w:default="1" w:styleId="Normal">
     <w:name w:val="Normal"/>
     <w:qFormat/>
+    <w:rsid w:val="00237252"/>
   </w:style>
   <w:style w:type="character" w:default="1" w:styleId="Fontepargpadro">
     <w:name w:val="Default Paragraph Font"/>
@@ -906,6 +811,7 @@
     <w:uiPriority w:val="99"/>
     <w:semiHidden/>
     <w:unhideWhenUsed/>
+    <w:qFormat/>
     <w:tblPr>
       <w:tblInd w:w="0" w:type="dxa"/>
       <w:tblCellMar>
